--- a/examples/Weather Monitoring System/Weather Monitoring System - Protocol Design Activity.docx
+++ b/examples/Weather Monitoring System/Weather Monitoring System - Protocol Design Activity.docx
@@ -53,16 +53,21 @@
     <w:p/>
     <w:p>
       <w:r>
-        <w:t>Every station must be able to discover the addresses of operational severs.</w:t>
-      </w:r>
-      <w:r>
-        <w:t xml:space="preserve">  Weather servers also must be able to discover each other.</w:t>
+        <w:t>Every station must be able to discover the addresses of operational severs.  Weather servers also must be able to discover each other.</w:t>
       </w:r>
     </w:p>
     <w:p/>
     <w:p>
       <w:r>
-        <w:t>The weather stations gather readings, like temperature, wind direction and speed, barometric pressure, perception,</w:t>
+        <w:t xml:space="preserve">The weather stations gather readings, like temperature, wind direction and speed, barometric pressure, </w:t>
+      </w:r>
+      <w:bookmarkStart w:id="0" w:name="_GoBack"/>
+      <w:r>
+        <w:t>precipitation</w:t>
+      </w:r>
+      <w:bookmarkEnd w:id="0"/>
+      <w:r>
+        <w:t>,</w:t>
       </w:r>
       <w:r>
         <w:t xml:space="preserve"> </w:t>
@@ -243,12 +248,7 @@
       </w:r>
       <w:proofErr w:type="spellStart"/>
       <w:r>
-        <w:t>W</w:t>
-      </w:r>
-      <w:bookmarkStart w:id="0" w:name="_GoBack"/>
-      <w:bookmarkEnd w:id="0"/>
-      <w:r>
-        <w:t>iFi</w:t>
+        <w:t>WiFi</w:t>
       </w:r>
       <w:proofErr w:type="spellEnd"/>
       <w:r>
